--- a/КУРСОВАЯ САНЯ.docx
+++ b/КУРСОВАЯ САНЯ.docx
@@ -326,23 +326,7 @@
           <w:sz w:val="28"/>
           <w:szCs w:val="28"/>
         </w:rPr>
-        <w:t xml:space="preserve">Данный программный продукт значим и актуален в настоящее время, так как он позволяет оптимизировать процесс работы сотрудника </w:t>
-      </w:r>
-      <w:r>
-        <w:rPr>
-          <w:rFonts w:ascii="Times New Roman" w:hAnsi="Times New Roman" w:cs="Times New Roman"/>
-          <w:sz w:val="28"/>
-          <w:szCs w:val="28"/>
-        </w:rPr>
-        <w:t>риэлторского агентства</w:t>
-      </w:r>
-      <w:r>
-        <w:rPr>
-          <w:rFonts w:ascii="Times New Roman" w:hAnsi="Times New Roman" w:cs="Times New Roman"/>
-          <w:sz w:val="28"/>
-          <w:szCs w:val="28"/>
-        </w:rPr>
-        <w:t xml:space="preserve"> за счет более удобного пользовательского интерфейса, оптимизации использования аппаратных ресурсов.</w:t>
+        <w:t>Данный программный продукт значим и актуален в настоящее время, так как он позволяет оптимизировать процесс работы сотрудника риэлторского агентства за счет более удобного пользовательского интерфейса, оптимизации использования аппаратных ресурсов.</w:t>
       </w:r>
     </w:p>
     <w:p>
@@ -363,23 +347,7 @@
           <w:sz w:val="28"/>
           <w:szCs w:val="28"/>
         </w:rPr>
-        <w:t>В процессе выбора темы и разработки данного программного продукта была поставлена цель – разработка и реализация информационной системы «</w:t>
-      </w:r>
-      <w:r>
-        <w:rPr>
-          <w:rFonts w:ascii="Times New Roman" w:hAnsi="Times New Roman" w:cs="Times New Roman"/>
-          <w:sz w:val="28"/>
-          <w:szCs w:val="28"/>
-        </w:rPr>
-        <w:t>Риэлторское агентство</w:t>
-      </w:r>
-      <w:r>
-        <w:rPr>
-          <w:rFonts w:ascii="Times New Roman" w:hAnsi="Times New Roman" w:cs="Times New Roman"/>
-          <w:sz w:val="28"/>
-          <w:szCs w:val="28"/>
-        </w:rPr>
-        <w:t>», которая позволит автоматизировать деятельность работника данной компании.</w:t>
+        <w:t>В процессе выбора темы и разработки данного программного продукта была поставлена цель – разработка и реализация информационной системы «Риэлторское агентство», которая позволит автоматизировать деятельность работника данной компании.</w:t>
       </w:r>
     </w:p>
     <w:p>
@@ -675,49 +643,23 @@
           <w:sz w:val="28"/>
           <w:szCs w:val="28"/>
         </w:rPr>
-        <w:t>Целью данной курсовой работы является создание информационной системы «</w:t>
-      </w:r>
-      <w:r>
-        <w:rPr>
-          <w:rFonts w:ascii="Times New Roman" w:hAnsi="Times New Roman" w:cs="Times New Roman"/>
-          <w:sz w:val="28"/>
-          <w:szCs w:val="28"/>
-        </w:rPr>
-        <w:t>Риэлторское агентство</w:t>
-      </w:r>
-      <w:proofErr w:type="gramStart"/>
-      <w:r>
-        <w:rPr>
-          <w:rFonts w:ascii="Times New Roman" w:hAnsi="Times New Roman" w:cs="Times New Roman"/>
-          <w:sz w:val="28"/>
-          <w:szCs w:val="28"/>
-        </w:rPr>
-        <w:t>»,  которая</w:t>
-      </w:r>
-      <w:proofErr w:type="gramEnd"/>
-      <w:r>
-        <w:rPr>
-          <w:rFonts w:ascii="Times New Roman" w:hAnsi="Times New Roman" w:cs="Times New Roman"/>
-          <w:sz w:val="28"/>
-          <w:szCs w:val="28"/>
-        </w:rPr>
-        <w:t xml:space="preserve"> будет включать в себя баз</w:t>
-      </w:r>
-      <w:r>
-        <w:rPr>
-          <w:rFonts w:ascii="Times New Roman" w:hAnsi="Times New Roman" w:cs="Times New Roman"/>
-          <w:sz w:val="28"/>
-          <w:szCs w:val="28"/>
-        </w:rPr>
-        <w:t>у</w:t>
-      </w:r>
-      <w:r>
-        <w:rPr>
-          <w:rFonts w:ascii="Times New Roman" w:hAnsi="Times New Roman" w:cs="Times New Roman"/>
-          <w:sz w:val="28"/>
-          <w:szCs w:val="28"/>
-        </w:rPr>
-        <w:t xml:space="preserve"> данных и пользовательский интерфейс, позволяющий работать с базой данных.</w:t>
+        <w:t>Целью данной курсовой работы является создание информационной системы «Риэлторское агентство</w:t>
+      </w:r>
+      <w:r>
+        <w:rPr>
+          <w:rFonts w:ascii="Times New Roman" w:hAnsi="Times New Roman" w:cs="Times New Roman"/>
+          <w:sz w:val="28"/>
+          <w:szCs w:val="28"/>
+        </w:rPr>
+        <w:t>», которая</w:t>
+      </w:r>
+      <w:r>
+        <w:rPr>
+          <w:rFonts w:ascii="Times New Roman" w:hAnsi="Times New Roman" w:cs="Times New Roman"/>
+          <w:sz w:val="28"/>
+          <w:szCs w:val="28"/>
+        </w:rPr>
+        <w:t xml:space="preserve"> будет включать в себя базу данных и пользовательский интерфейс, позволяющий работать с базой данных.</w:t>
       </w:r>
     </w:p>
     <w:p>
@@ -759,23 +701,7 @@
           <w:sz w:val="28"/>
           <w:szCs w:val="28"/>
         </w:rPr>
-        <w:t xml:space="preserve">Данная информационная система будет позволять обрабатывать </w:t>
-      </w:r>
-      <w:r>
-        <w:rPr>
-          <w:rFonts w:ascii="Times New Roman" w:hAnsi="Times New Roman" w:cs="Times New Roman"/>
-          <w:sz w:val="28"/>
-          <w:szCs w:val="28"/>
-        </w:rPr>
-        <w:t>объявления, добавлять их, а также управлять менеджерами.</w:t>
-      </w:r>
-      <w:r>
-        <w:rPr>
-          <w:rFonts w:ascii="Times New Roman" w:hAnsi="Times New Roman" w:cs="Times New Roman"/>
-          <w:sz w:val="28"/>
-          <w:szCs w:val="28"/>
-        </w:rPr>
-        <w:t xml:space="preserve"> Проверка логина и пароля происходит из базы данных. Данные обо всех объектах базы данных хранятся в таблицах, которые создаются в формах </w:t>
+        <w:t xml:space="preserve">Данная информационная система будет позволять обрабатывать объявления, добавлять их, а также управлять менеджерами. Проверка логина и пароля происходит из базы данных. Данные обо всех объектах базы данных хранятся в таблицах, которые создаются в формах </w:t>
       </w:r>
       <w:r>
         <w:rPr>
@@ -1854,23 +1780,13 @@
         </w:rPr>
         <w:t xml:space="preserve">пароли </w:t>
       </w:r>
-      <w:proofErr w:type="spellStart"/>
-      <w:r>
-        <w:rPr>
-          <w:rFonts w:ascii="Times New Roman" w:hAnsi="Times New Roman" w:cs="Times New Roman"/>
-          <w:sz w:val="28"/>
-          <w:szCs w:val="28"/>
-        </w:rPr>
-        <w:t>захешированы</w:t>
-      </w:r>
-      <w:proofErr w:type="spellEnd"/>
-      <w:r>
-        <w:rPr>
-          <w:rFonts w:ascii="Times New Roman" w:hAnsi="Times New Roman" w:cs="Times New Roman"/>
-          <w:sz w:val="28"/>
-          <w:szCs w:val="28"/>
-        </w:rPr>
-        <w:t xml:space="preserve"> при помощи алгоритма </w:t>
+      <w:r>
+        <w:rPr>
+          <w:rFonts w:ascii="Times New Roman" w:hAnsi="Times New Roman" w:cs="Times New Roman"/>
+          <w:sz w:val="28"/>
+          <w:szCs w:val="28"/>
+        </w:rPr>
+        <w:t xml:space="preserve">захешированы при помощи алгоритма </w:t>
       </w:r>
       <w:r>
         <w:rPr>
@@ -2363,7 +2279,6 @@
                 <w:szCs w:val="28"/>
               </w:rPr>
             </w:pPr>
-            <w:proofErr w:type="spellStart"/>
             <w:r>
               <w:rPr>
                 <w:rFonts w:ascii="Times New Roman" w:hAnsi="Times New Roman" w:cs="Times New Roman"/>
@@ -2372,7 +2287,6 @@
               </w:rPr>
               <w:t>КраткоеОписание</w:t>
             </w:r>
-            <w:proofErr w:type="spellEnd"/>
           </w:p>
         </w:tc>
         <w:tc>
@@ -2459,7 +2373,6 @@
                 <w:szCs w:val="28"/>
               </w:rPr>
             </w:pPr>
-            <w:proofErr w:type="spellStart"/>
             <w:r>
               <w:rPr>
                 <w:rFonts w:ascii="Times New Roman" w:hAnsi="Times New Roman" w:cs="Times New Roman"/>
@@ -2468,7 +2381,6 @@
               </w:rPr>
               <w:t>ТипОбъявления</w:t>
             </w:r>
-            <w:proofErr w:type="spellEnd"/>
           </w:p>
         </w:tc>
         <w:tc>
@@ -3972,59 +3884,13 @@
           <w:szCs w:val="28"/>
         </w:rPr>
       </w:pPr>
-      <w:proofErr w:type="spellStart"/>
-      <w:r>
-        <w:rPr>
-          <w:rFonts w:ascii="Times New Roman" w:hAnsi="Times New Roman" w:cs="Times New Roman"/>
-          <w:sz w:val="28"/>
-          <w:szCs w:val="28"/>
-        </w:rPr>
-        <w:t>Access</w:t>
-      </w:r>
-      <w:proofErr w:type="spellEnd"/>
-      <w:r>
-        <w:rPr>
-          <w:rFonts w:ascii="Times New Roman" w:hAnsi="Times New Roman" w:cs="Times New Roman"/>
-          <w:sz w:val="28"/>
-          <w:szCs w:val="28"/>
-        </w:rPr>
-        <w:t xml:space="preserve"> </w:t>
-      </w:r>
-      <w:proofErr w:type="gramStart"/>
-      <w:r>
-        <w:rPr>
-          <w:rFonts w:ascii="Times New Roman" w:hAnsi="Times New Roman" w:cs="Times New Roman"/>
-          <w:sz w:val="28"/>
-          <w:szCs w:val="28"/>
-        </w:rPr>
-        <w:t>- это</w:t>
-      </w:r>
-      <w:proofErr w:type="gramEnd"/>
-      <w:r>
-        <w:rPr>
-          <w:rFonts w:ascii="Times New Roman" w:hAnsi="Times New Roman" w:cs="Times New Roman"/>
-          <w:sz w:val="28"/>
-          <w:szCs w:val="28"/>
-        </w:rPr>
-        <w:t xml:space="preserve"> система управления базами данных (СУБД), то есть комплекс программ, предназначенный для хранения больших массивов данных в определенном формате (формате таблицы) и их автоматизированной обработки. С помощью </w:t>
-      </w:r>
-      <w:proofErr w:type="spellStart"/>
-      <w:r>
-        <w:rPr>
-          <w:rFonts w:ascii="Times New Roman" w:hAnsi="Times New Roman" w:cs="Times New Roman"/>
-          <w:sz w:val="28"/>
-          <w:szCs w:val="28"/>
-        </w:rPr>
-        <w:t>Access</w:t>
-      </w:r>
-      <w:proofErr w:type="spellEnd"/>
-      <w:r>
-        <w:rPr>
-          <w:rFonts w:ascii="Times New Roman" w:hAnsi="Times New Roman" w:cs="Times New Roman"/>
-          <w:sz w:val="28"/>
-          <w:szCs w:val="28"/>
-        </w:rPr>
-        <w:t xml:space="preserve"> можно разрабатывать удобные формы ввода и просмотра данных, составлять сложные отчеты.</w:t>
+      <w:r>
+        <w:rPr>
+          <w:rFonts w:ascii="Times New Roman" w:hAnsi="Times New Roman" w:cs="Times New Roman"/>
+          <w:sz w:val="28"/>
+          <w:szCs w:val="28"/>
+        </w:rPr>
+        <w:t>Access - это система управления базами данных (СУБД), то есть комплекс программ, предназначенный для хранения больших массивов данных в определенном формате (формате таблицы) и их автоматизированной обработки. С помощью Access можно разрабатывать удобные формы ввода и просмотра данных, составлять сложные отчеты.</w:t>
       </w:r>
     </w:p>
     <w:p>
@@ -4039,77 +3905,13 @@
           <w:szCs w:val="28"/>
         </w:rPr>
       </w:pPr>
-      <w:proofErr w:type="spellStart"/>
-      <w:r>
-        <w:rPr>
-          <w:rFonts w:ascii="Times New Roman" w:hAnsi="Times New Roman" w:cs="Times New Roman"/>
-          <w:sz w:val="28"/>
-          <w:szCs w:val="28"/>
-        </w:rPr>
-        <w:t>Access</w:t>
-      </w:r>
-      <w:proofErr w:type="spellEnd"/>
-      <w:r>
-        <w:rPr>
-          <w:rFonts w:ascii="Times New Roman" w:hAnsi="Times New Roman" w:cs="Times New Roman"/>
-          <w:sz w:val="28"/>
-          <w:szCs w:val="28"/>
-        </w:rPr>
-        <w:t xml:space="preserve"> входит в состав пакета приложений MS </w:t>
-      </w:r>
-      <w:proofErr w:type="spellStart"/>
-      <w:r>
-        <w:rPr>
-          <w:rFonts w:ascii="Times New Roman" w:hAnsi="Times New Roman" w:cs="Times New Roman"/>
-          <w:sz w:val="28"/>
-          <w:szCs w:val="28"/>
-        </w:rPr>
-        <w:t>Office</w:t>
-      </w:r>
-      <w:proofErr w:type="spellEnd"/>
-      <w:r>
-        <w:rPr>
-          <w:rFonts w:ascii="Times New Roman" w:hAnsi="Times New Roman" w:cs="Times New Roman"/>
-          <w:sz w:val="28"/>
-          <w:szCs w:val="28"/>
-        </w:rPr>
-        <w:t xml:space="preserve">, который работает под управлением операционной системы </w:t>
-      </w:r>
-      <w:proofErr w:type="spellStart"/>
-      <w:r>
-        <w:rPr>
-          <w:rFonts w:ascii="Times New Roman" w:hAnsi="Times New Roman" w:cs="Times New Roman"/>
-          <w:sz w:val="28"/>
-          <w:szCs w:val="28"/>
-        </w:rPr>
-        <w:t>Windows</w:t>
-      </w:r>
-      <w:proofErr w:type="spellEnd"/>
-      <w:r>
-        <w:rPr>
-          <w:rFonts w:ascii="Times New Roman" w:hAnsi="Times New Roman" w:cs="Times New Roman"/>
-          <w:sz w:val="28"/>
-          <w:szCs w:val="28"/>
-        </w:rPr>
-        <w:t xml:space="preserve">, поэтому в </w:t>
-      </w:r>
-      <w:proofErr w:type="spellStart"/>
-      <w:r>
-        <w:rPr>
-          <w:rFonts w:ascii="Times New Roman" w:hAnsi="Times New Roman" w:cs="Times New Roman"/>
-          <w:sz w:val="28"/>
-          <w:szCs w:val="28"/>
-        </w:rPr>
-        <w:t>Access</w:t>
-      </w:r>
-      <w:proofErr w:type="spellEnd"/>
-      <w:r>
-        <w:rPr>
-          <w:rFonts w:ascii="Times New Roman" w:hAnsi="Times New Roman" w:cs="Times New Roman"/>
-          <w:sz w:val="28"/>
-          <w:szCs w:val="28"/>
-        </w:rPr>
-        <w:t xml:space="preserve"> все операции выполняются по одним правилам.</w:t>
+      <w:r>
+        <w:rPr>
+          <w:rFonts w:ascii="Times New Roman" w:hAnsi="Times New Roman" w:cs="Times New Roman"/>
+          <w:sz w:val="28"/>
+          <w:szCs w:val="28"/>
+        </w:rPr>
+        <w:t>Access входит в состав пакета приложений MS Office, который работает под управлением операционной системы Windows, поэтому в Access все операции выполняются по одним правилам.</w:t>
       </w:r>
     </w:p>
     <w:p>
@@ -4130,43 +3932,7 @@
           <w:sz w:val="28"/>
           <w:szCs w:val="28"/>
         </w:rPr>
-        <w:t xml:space="preserve">Продукт корпорации </w:t>
-      </w:r>
-      <w:proofErr w:type="spellStart"/>
-      <w:r>
-        <w:rPr>
-          <w:rFonts w:ascii="Times New Roman" w:hAnsi="Times New Roman" w:cs="Times New Roman"/>
-          <w:sz w:val="28"/>
-          <w:szCs w:val="28"/>
-        </w:rPr>
-        <w:t>Microsoft</w:t>
-      </w:r>
-      <w:proofErr w:type="spellEnd"/>
-      <w:r>
-        <w:rPr>
-          <w:rFonts w:ascii="Times New Roman" w:hAnsi="Times New Roman" w:cs="Times New Roman"/>
-          <w:sz w:val="28"/>
-          <w:szCs w:val="28"/>
-        </w:rPr>
-        <w:t xml:space="preserve"> - </w:t>
-      </w:r>
-      <w:proofErr w:type="spellStart"/>
-      <w:r>
-        <w:rPr>
-          <w:rFonts w:ascii="Times New Roman" w:hAnsi="Times New Roman" w:cs="Times New Roman"/>
-          <w:sz w:val="28"/>
-          <w:szCs w:val="28"/>
-        </w:rPr>
-        <w:t>Access</w:t>
-      </w:r>
-      <w:proofErr w:type="spellEnd"/>
-      <w:r>
-        <w:rPr>
-          <w:rFonts w:ascii="Times New Roman" w:hAnsi="Times New Roman" w:cs="Times New Roman"/>
-          <w:sz w:val="28"/>
-          <w:szCs w:val="28"/>
-        </w:rPr>
-        <w:t xml:space="preserve"> объединяет сведения из разных источников в одной реляционной базе данных. Создаваемые в нем формы, запросы и отчеты позволяют быстро и эффективно обновлять данные, получать ответы на вопросы, осуществлять поиск нужных данных, анализировать данные, печатать отчеты, диаграммы. В системе адресации - в таблице БД адресуется и </w:t>
+        <w:t xml:space="preserve">Продукт корпорации Microsoft - Access объединяет сведения из разных источников в одной реляционной базе данных. Создаваемые в нем формы, запросы и отчеты позволяют быстро и эффективно обновлять данные, получать ответы на вопросы, осуществлять поиск нужных данных, анализировать данные, печатать отчеты, диаграммы. В системе адресации - в таблице БД адресуется и </w:t>
       </w:r>
       <w:r>
         <w:rPr>
@@ -4190,41 +3956,13 @@
           <w:szCs w:val="28"/>
         </w:rPr>
       </w:pPr>
-      <w:proofErr w:type="spellStart"/>
-      <w:r>
-        <w:rPr>
-          <w:rFonts w:ascii="Times New Roman" w:hAnsi="Times New Roman" w:cs="Times New Roman"/>
-          <w:sz w:val="28"/>
-          <w:szCs w:val="28"/>
-        </w:rPr>
-        <w:t>Access</w:t>
-      </w:r>
-      <w:proofErr w:type="spellEnd"/>
-      <w:r>
-        <w:rPr>
-          <w:rFonts w:ascii="Times New Roman" w:hAnsi="Times New Roman" w:cs="Times New Roman"/>
-          <w:sz w:val="28"/>
-          <w:szCs w:val="28"/>
-        </w:rPr>
-        <w:t xml:space="preserve"> </w:t>
-      </w:r>
-      <w:proofErr w:type="gramStart"/>
-      <w:r>
-        <w:rPr>
-          <w:rFonts w:ascii="Times New Roman" w:hAnsi="Times New Roman" w:cs="Times New Roman"/>
-          <w:sz w:val="28"/>
-          <w:szCs w:val="28"/>
-        </w:rPr>
-        <w:t>- это</w:t>
-      </w:r>
-      <w:proofErr w:type="gramEnd"/>
-      <w:r>
-        <w:rPr>
-          <w:rFonts w:ascii="Times New Roman" w:hAnsi="Times New Roman" w:cs="Times New Roman"/>
-          <w:sz w:val="28"/>
-          <w:szCs w:val="28"/>
-        </w:rPr>
-        <w:t xml:space="preserve"> реляционная СУБД, то есть может содержать несколько связанных между собой отношениями таблиц БД, что помогает упростить структуру данных, исключить их дублирование и облегчить выполнение работы.</w:t>
+      <w:r>
+        <w:rPr>
+          <w:rFonts w:ascii="Times New Roman" w:hAnsi="Times New Roman" w:cs="Times New Roman"/>
+          <w:sz w:val="28"/>
+          <w:szCs w:val="28"/>
+        </w:rPr>
+        <w:t>Access - это реляционная СУБД, то есть может содержать несколько связанных между собой отношениями таблиц БД, что помогает упростить структуру данных, исключить их дублирование и облегчить выполнение работы.</w:t>
       </w:r>
     </w:p>
     <w:p>
@@ -4276,59 +4014,13 @@
           <w:szCs w:val="28"/>
         </w:rPr>
       </w:pPr>
-      <w:proofErr w:type="spellStart"/>
-      <w:r>
-        <w:rPr>
-          <w:rFonts w:ascii="Times New Roman" w:hAnsi="Times New Roman" w:cs="Times New Roman"/>
-          <w:sz w:val="28"/>
-          <w:szCs w:val="28"/>
-        </w:rPr>
-        <w:t>Microsoft</w:t>
-      </w:r>
-      <w:proofErr w:type="spellEnd"/>
-      <w:r>
-        <w:rPr>
-          <w:rFonts w:ascii="Times New Roman" w:hAnsi="Times New Roman" w:cs="Times New Roman"/>
-          <w:sz w:val="28"/>
-          <w:szCs w:val="28"/>
-        </w:rPr>
-        <w:t xml:space="preserve"> </w:t>
-      </w:r>
-      <w:proofErr w:type="spellStart"/>
-      <w:r>
-        <w:rPr>
-          <w:rFonts w:ascii="Times New Roman" w:hAnsi="Times New Roman" w:cs="Times New Roman"/>
-          <w:sz w:val="28"/>
-          <w:szCs w:val="28"/>
-        </w:rPr>
-        <w:t>Visual</w:t>
-      </w:r>
-      <w:proofErr w:type="spellEnd"/>
-      <w:r>
-        <w:rPr>
-          <w:rFonts w:ascii="Times New Roman" w:hAnsi="Times New Roman" w:cs="Times New Roman"/>
-          <w:sz w:val="28"/>
-          <w:szCs w:val="28"/>
-        </w:rPr>
-        <w:t xml:space="preserve"> </w:t>
-      </w:r>
-      <w:proofErr w:type="spellStart"/>
-      <w:r>
-        <w:rPr>
-          <w:rFonts w:ascii="Times New Roman" w:hAnsi="Times New Roman" w:cs="Times New Roman"/>
-          <w:sz w:val="28"/>
-          <w:szCs w:val="28"/>
-        </w:rPr>
-        <w:t>Studio</w:t>
-      </w:r>
-      <w:proofErr w:type="spellEnd"/>
-      <w:r>
-        <w:rPr>
-          <w:rFonts w:ascii="Times New Roman" w:hAnsi="Times New Roman" w:cs="Times New Roman"/>
-          <w:sz w:val="28"/>
-          <w:szCs w:val="28"/>
-        </w:rPr>
-        <w:t> — линейка продуктов компании Майкрософт, включающих интегрированную среду разработки программного обеспечения и ряд других инструментальных средств.</w:t>
+      <w:r>
+        <w:rPr>
+          <w:rFonts w:ascii="Times New Roman" w:hAnsi="Times New Roman" w:cs="Times New Roman"/>
+          <w:sz w:val="28"/>
+          <w:szCs w:val="28"/>
+        </w:rPr>
+        <w:t>Microsoft Visual Studio — линейка продуктов компании Майкрософт, включающих интегрированную среду разработки программного обеспечения и ряд других инструментальных средств.</w:t>
       </w:r>
     </w:p>
     <w:p>
@@ -4480,319 +4172,13 @@
           <w:szCs w:val="28"/>
         </w:rPr>
         <w:lastRenderedPageBreak/>
-        <w:t xml:space="preserve">История создания </w:t>
-      </w:r>
-      <w:proofErr w:type="spellStart"/>
-      <w:r>
-        <w:rPr>
-          <w:rFonts w:ascii="Times New Roman" w:hAnsi="Times New Roman" w:cs="Times New Roman"/>
-          <w:sz w:val="28"/>
-          <w:szCs w:val="28"/>
-        </w:rPr>
-        <w:t>Visual</w:t>
-      </w:r>
-      <w:proofErr w:type="spellEnd"/>
-      <w:r>
-        <w:rPr>
-          <w:rFonts w:ascii="Times New Roman" w:hAnsi="Times New Roman" w:cs="Times New Roman"/>
-          <w:sz w:val="28"/>
-          <w:szCs w:val="28"/>
-        </w:rPr>
-        <w:t xml:space="preserve"> </w:t>
-      </w:r>
-      <w:proofErr w:type="spellStart"/>
-      <w:r>
-        <w:rPr>
-          <w:rFonts w:ascii="Times New Roman" w:hAnsi="Times New Roman" w:cs="Times New Roman"/>
-          <w:sz w:val="28"/>
-          <w:szCs w:val="28"/>
-        </w:rPr>
-        <w:t>Studio</w:t>
-      </w:r>
-      <w:proofErr w:type="spellEnd"/>
-      <w:r>
-        <w:rPr>
-          <w:rFonts w:ascii="Times New Roman" w:hAnsi="Times New Roman" w:cs="Times New Roman"/>
-          <w:sz w:val="28"/>
-          <w:szCs w:val="28"/>
-        </w:rPr>
-        <w:t xml:space="preserve"> берет свое начало с 1997 года. </w:t>
-      </w:r>
-      <w:proofErr w:type="spellStart"/>
-      <w:r>
-        <w:rPr>
-          <w:rFonts w:ascii="Times New Roman" w:hAnsi="Times New Roman" w:cs="Times New Roman"/>
-          <w:sz w:val="28"/>
-          <w:szCs w:val="28"/>
-        </w:rPr>
-        <w:t>Visual</w:t>
-      </w:r>
-      <w:proofErr w:type="spellEnd"/>
-      <w:r>
-        <w:rPr>
-          <w:rFonts w:ascii="Times New Roman" w:hAnsi="Times New Roman" w:cs="Times New Roman"/>
-          <w:sz w:val="28"/>
-          <w:szCs w:val="28"/>
-        </w:rPr>
-        <w:t xml:space="preserve"> </w:t>
-      </w:r>
-      <w:proofErr w:type="spellStart"/>
-      <w:r>
-        <w:rPr>
-          <w:rFonts w:ascii="Times New Roman" w:hAnsi="Times New Roman" w:cs="Times New Roman"/>
-          <w:sz w:val="28"/>
-          <w:szCs w:val="28"/>
-        </w:rPr>
-        <w:t>Studio</w:t>
-      </w:r>
-      <w:proofErr w:type="spellEnd"/>
-      <w:r>
-        <w:rPr>
-          <w:rFonts w:ascii="Times New Roman" w:hAnsi="Times New Roman" w:cs="Times New Roman"/>
-          <w:sz w:val="28"/>
-          <w:szCs w:val="28"/>
-        </w:rPr>
-        <w:t xml:space="preserve"> 97 — первая выпущенная версия </w:t>
-      </w:r>
-      <w:proofErr w:type="spellStart"/>
-      <w:r>
-        <w:rPr>
-          <w:rFonts w:ascii="Times New Roman" w:hAnsi="Times New Roman" w:cs="Times New Roman"/>
-          <w:sz w:val="28"/>
-          <w:szCs w:val="28"/>
-        </w:rPr>
-        <w:t>Visual</w:t>
-      </w:r>
-      <w:proofErr w:type="spellEnd"/>
-      <w:r>
-        <w:rPr>
-          <w:rFonts w:ascii="Times New Roman" w:hAnsi="Times New Roman" w:cs="Times New Roman"/>
-          <w:sz w:val="28"/>
-          <w:szCs w:val="28"/>
-        </w:rPr>
-        <w:t xml:space="preserve"> </w:t>
-      </w:r>
-      <w:proofErr w:type="spellStart"/>
-      <w:r>
-        <w:rPr>
-          <w:rFonts w:ascii="Times New Roman" w:hAnsi="Times New Roman" w:cs="Times New Roman"/>
-          <w:sz w:val="28"/>
-          <w:szCs w:val="28"/>
-        </w:rPr>
-        <w:t>Studio</w:t>
-      </w:r>
-      <w:proofErr w:type="spellEnd"/>
-      <w:r>
-        <w:rPr>
-          <w:rFonts w:ascii="Times New Roman" w:hAnsi="Times New Roman" w:cs="Times New Roman"/>
-          <w:sz w:val="28"/>
-          <w:szCs w:val="28"/>
-        </w:rPr>
-        <w:t xml:space="preserve">, в ней впервые были собраны вместе различные средства разработки ПО. Она была выпущена в двух версиях </w:t>
-      </w:r>
-      <w:proofErr w:type="spellStart"/>
-      <w:r>
-        <w:rPr>
-          <w:rFonts w:ascii="Times New Roman" w:hAnsi="Times New Roman" w:cs="Times New Roman"/>
-          <w:sz w:val="28"/>
-          <w:szCs w:val="28"/>
-        </w:rPr>
-        <w:t>Professional</w:t>
-      </w:r>
-      <w:proofErr w:type="spellEnd"/>
-      <w:r>
-        <w:rPr>
-          <w:rFonts w:ascii="Times New Roman" w:hAnsi="Times New Roman" w:cs="Times New Roman"/>
-          <w:sz w:val="28"/>
-          <w:szCs w:val="28"/>
-        </w:rPr>
-        <w:t xml:space="preserve"> и </w:t>
-      </w:r>
-      <w:proofErr w:type="spellStart"/>
-      <w:r>
-        <w:rPr>
-          <w:rFonts w:ascii="Times New Roman" w:hAnsi="Times New Roman" w:cs="Times New Roman"/>
-          <w:sz w:val="28"/>
-          <w:szCs w:val="28"/>
-        </w:rPr>
-        <w:t>Enterprise</w:t>
-      </w:r>
-      <w:proofErr w:type="spellEnd"/>
-      <w:r>
-        <w:rPr>
-          <w:rFonts w:ascii="Times New Roman" w:hAnsi="Times New Roman" w:cs="Times New Roman"/>
-          <w:sz w:val="28"/>
-          <w:szCs w:val="28"/>
-        </w:rPr>
-        <w:t xml:space="preserve">. </w:t>
-      </w:r>
-      <w:proofErr w:type="spellStart"/>
-      <w:r>
-        <w:rPr>
-          <w:rFonts w:ascii="Times New Roman" w:hAnsi="Times New Roman" w:cs="Times New Roman"/>
-          <w:sz w:val="28"/>
-          <w:szCs w:val="28"/>
-        </w:rPr>
-        <w:t>Visual</w:t>
-      </w:r>
-      <w:proofErr w:type="spellEnd"/>
-      <w:r>
-        <w:rPr>
-          <w:rFonts w:ascii="Times New Roman" w:hAnsi="Times New Roman" w:cs="Times New Roman"/>
-          <w:sz w:val="28"/>
-          <w:szCs w:val="28"/>
-        </w:rPr>
-        <w:t xml:space="preserve"> </w:t>
-      </w:r>
-      <w:proofErr w:type="spellStart"/>
-      <w:r>
-        <w:rPr>
-          <w:rFonts w:ascii="Times New Roman" w:hAnsi="Times New Roman" w:cs="Times New Roman"/>
-          <w:sz w:val="28"/>
-          <w:szCs w:val="28"/>
-        </w:rPr>
-        <w:t>Studio</w:t>
-      </w:r>
-      <w:proofErr w:type="spellEnd"/>
-      <w:r>
-        <w:rPr>
-          <w:rFonts w:ascii="Times New Roman" w:hAnsi="Times New Roman" w:cs="Times New Roman"/>
-          <w:sz w:val="28"/>
-          <w:szCs w:val="28"/>
-        </w:rPr>
-        <w:t xml:space="preserve"> 97 — была первой попыткой </w:t>
-      </w:r>
-      <w:proofErr w:type="spellStart"/>
-      <w:r>
-        <w:rPr>
-          <w:rFonts w:ascii="Times New Roman" w:hAnsi="Times New Roman" w:cs="Times New Roman"/>
-          <w:sz w:val="28"/>
-          <w:szCs w:val="28"/>
-        </w:rPr>
-        <w:t>Microsoft</w:t>
-      </w:r>
-      <w:proofErr w:type="spellEnd"/>
-      <w:r>
-        <w:rPr>
-          <w:rFonts w:ascii="Times New Roman" w:hAnsi="Times New Roman" w:cs="Times New Roman"/>
-          <w:sz w:val="28"/>
-          <w:szCs w:val="28"/>
-        </w:rPr>
-        <w:t xml:space="preserve"> создать единую среду для разработки на разных языках программирования: </w:t>
-      </w:r>
-      <w:proofErr w:type="spellStart"/>
-      <w:r>
-        <w:rPr>
-          <w:rFonts w:ascii="Times New Roman" w:hAnsi="Times New Roman" w:cs="Times New Roman"/>
-          <w:sz w:val="28"/>
-          <w:szCs w:val="28"/>
-        </w:rPr>
-        <w:t>Visual</w:t>
-      </w:r>
-      <w:proofErr w:type="spellEnd"/>
-      <w:r>
-        <w:rPr>
-          <w:rFonts w:ascii="Times New Roman" w:hAnsi="Times New Roman" w:cs="Times New Roman"/>
-          <w:sz w:val="28"/>
-          <w:szCs w:val="28"/>
-        </w:rPr>
-        <w:t xml:space="preserve"> C++, </w:t>
-      </w:r>
-      <w:proofErr w:type="spellStart"/>
-      <w:r>
-        <w:rPr>
-          <w:rFonts w:ascii="Times New Roman" w:hAnsi="Times New Roman" w:cs="Times New Roman"/>
-          <w:sz w:val="28"/>
-          <w:szCs w:val="28"/>
-        </w:rPr>
-        <w:t>Visual</w:t>
-      </w:r>
-      <w:proofErr w:type="spellEnd"/>
-      <w:r>
-        <w:rPr>
-          <w:rFonts w:ascii="Times New Roman" w:hAnsi="Times New Roman" w:cs="Times New Roman"/>
-          <w:sz w:val="28"/>
-          <w:szCs w:val="28"/>
-        </w:rPr>
-        <w:t xml:space="preserve"> J++, </w:t>
-      </w:r>
-      <w:proofErr w:type="spellStart"/>
-      <w:r>
-        <w:rPr>
-          <w:rFonts w:ascii="Times New Roman" w:hAnsi="Times New Roman" w:cs="Times New Roman"/>
-          <w:sz w:val="28"/>
-          <w:szCs w:val="28"/>
-        </w:rPr>
-        <w:t>Visual</w:t>
-      </w:r>
-      <w:proofErr w:type="spellEnd"/>
-      <w:r>
-        <w:rPr>
-          <w:rFonts w:ascii="Times New Roman" w:hAnsi="Times New Roman" w:cs="Times New Roman"/>
-          <w:sz w:val="28"/>
-          <w:szCs w:val="28"/>
-        </w:rPr>
-        <w:t xml:space="preserve"> </w:t>
-      </w:r>
-      <w:proofErr w:type="spellStart"/>
-      <w:r>
-        <w:rPr>
-          <w:rFonts w:ascii="Times New Roman" w:hAnsi="Times New Roman" w:cs="Times New Roman"/>
-          <w:sz w:val="28"/>
-          <w:szCs w:val="28"/>
-        </w:rPr>
-        <w:t>InterDev</w:t>
-      </w:r>
-      <w:proofErr w:type="spellEnd"/>
-      <w:r>
-        <w:rPr>
-          <w:rFonts w:ascii="Times New Roman" w:hAnsi="Times New Roman" w:cs="Times New Roman"/>
-          <w:sz w:val="28"/>
-          <w:szCs w:val="28"/>
-        </w:rPr>
-        <w:t xml:space="preserve">, и MSDN использовали одну среду, называемую </w:t>
-      </w:r>
-      <w:proofErr w:type="spellStart"/>
-      <w:r>
-        <w:rPr>
-          <w:rFonts w:ascii="Times New Roman" w:hAnsi="Times New Roman" w:cs="Times New Roman"/>
-          <w:sz w:val="28"/>
-          <w:szCs w:val="28"/>
-        </w:rPr>
-        <w:t>Developer</w:t>
-      </w:r>
-      <w:proofErr w:type="spellEnd"/>
-      <w:r>
-        <w:rPr>
-          <w:rFonts w:ascii="Times New Roman" w:hAnsi="Times New Roman" w:cs="Times New Roman"/>
-          <w:sz w:val="28"/>
-          <w:szCs w:val="28"/>
-        </w:rPr>
-        <w:t xml:space="preserve"> </w:t>
-      </w:r>
-      <w:proofErr w:type="spellStart"/>
-      <w:r>
-        <w:rPr>
-          <w:rFonts w:ascii="Times New Roman" w:hAnsi="Times New Roman" w:cs="Times New Roman"/>
-          <w:sz w:val="28"/>
-          <w:szCs w:val="28"/>
-        </w:rPr>
-        <w:t>Studio</w:t>
-      </w:r>
-      <w:proofErr w:type="spellEnd"/>
-      <w:r>
-        <w:rPr>
-          <w:rFonts w:ascii="Times New Roman" w:hAnsi="Times New Roman" w:cs="Times New Roman"/>
-          <w:sz w:val="28"/>
-          <w:szCs w:val="28"/>
-        </w:rPr>
-        <w:t>. </w:t>
-      </w:r>
-    </w:p>
-    <w:p>
-      <w:pPr>
-        <w:spacing w:line="360" w:lineRule="auto"/>
-        <w:contextualSpacing/>
+        <w:t>История создания Visual Studio берет свое начало с 1997 года. Visual Studio 97 — первая выпущенная версия Visual Studio, в ней впервые были собраны вместе различные средства разработки ПО. Она была выпущена в двух версиях Professional и Enterprise. Visual Studio 97 — была первой попыткой Microsoft создать единую среду для разработки на разных языках программирования: Visual C++, Visual J++, Visual InterDev, и MSDN использовали одну среду, называемую Developer Studio. </w:t>
+      </w:r>
+    </w:p>
+    <w:p>
+      <w:pPr>
+        <w:spacing w:line="360" w:lineRule="auto"/>
+        <w:ind w:firstLine="851"/>
         <w:jc w:val="both"/>
         <w:rPr>
           <w:rFonts w:ascii="Times New Roman" w:hAnsi="Times New Roman" w:cs="Times New Roman"/>
@@ -4800,18 +4186,14 @@
           <w:szCs w:val="28"/>
         </w:rPr>
       </w:pPr>
-    </w:p>
-    <w:p>
-      <w:pPr>
-        <w:spacing w:line="360" w:lineRule="auto"/>
-        <w:contextualSpacing/>
-        <w:jc w:val="both"/>
-        <w:rPr>
-          <w:rFonts w:ascii="Times New Roman" w:hAnsi="Times New Roman" w:cs="Times New Roman"/>
-          <w:sz w:val="28"/>
-          <w:szCs w:val="28"/>
-        </w:rPr>
-      </w:pPr>
+      <w:r>
+        <w:rPr>
+          <w:rFonts w:ascii="Times New Roman" w:hAnsi="Times New Roman" w:cs="Times New Roman"/>
+          <w:sz w:val="28"/>
+          <w:szCs w:val="28"/>
+        </w:rPr>
+        <w:t>Visual Studio включает в себя редактор исходного кода с поддержкой технологии IntelliSense и возможностью простейшего рефакторинга кода. Встроенный отладчик может работать как отладчик уровня исходного кода, так и отладчик машинного уровня. Остальные встраиваемые инструменты включают в себя редактор форм для упрощения создания графического интерфейса приложения, веб-редактор, дизайнер классов и дизайнер схемы базы данных. Visual Studio позволяет создавать и подключать сторонние дополнения (плагины) для расширения функциональности практически на каждом уровне, включая добавление поддержки систем контроля версий исходного кода (как, например, Subversion и Visual SourceSafe), добавление новых наборов инструментов (например, для редактирования и визуального проектирования кода на предметно-ориентированных языках программирования) или инструментов для прочих аспектов процесса разработки программного обеспечения (например, клиент Team Explorer для работы с Team Foundation Server).</w:t>
+      </w:r>
     </w:p>
     <w:p>
       <w:pPr>
@@ -4952,6 +4334,16 @@
           <w:szCs w:val="28"/>
         </w:rPr>
       </w:pPr>
+      <w:r>
+        <w:rPr>
+          <w:rFonts w:ascii="Times New Roman" w:hAnsi="Times New Roman" w:cs="Times New Roman"/>
+          <w:b/>
+          <w:sz w:val="28"/>
+          <w:szCs w:val="28"/>
+        </w:rPr>
+        <w:lastRenderedPageBreak/>
+        <w:t>2. ПРАКТИЧЕСКИЙ РАЗДЕЛ</w:t>
+      </w:r>
     </w:p>
     <w:p>
       <w:pPr>
@@ -4966,184 +4358,6 @@
           <w:szCs w:val="28"/>
         </w:rPr>
       </w:pPr>
-    </w:p>
-    <w:p>
-      <w:pPr>
-        <w:spacing w:line="360" w:lineRule="auto"/>
-        <w:ind w:firstLine="851"/>
-        <w:contextualSpacing/>
-        <w:jc w:val="center"/>
-        <w:rPr>
-          <w:rFonts w:ascii="Times New Roman" w:hAnsi="Times New Roman" w:cs="Times New Roman"/>
-          <w:b/>
-          <w:sz w:val="28"/>
-          <w:szCs w:val="28"/>
-        </w:rPr>
-      </w:pPr>
-    </w:p>
-    <w:p>
-      <w:pPr>
-        <w:spacing w:line="360" w:lineRule="auto"/>
-        <w:ind w:firstLine="851"/>
-        <w:contextualSpacing/>
-        <w:jc w:val="center"/>
-        <w:rPr>
-          <w:rFonts w:ascii="Times New Roman" w:hAnsi="Times New Roman" w:cs="Times New Roman"/>
-          <w:b/>
-          <w:sz w:val="28"/>
-          <w:szCs w:val="28"/>
-        </w:rPr>
-      </w:pPr>
-    </w:p>
-    <w:p>
-      <w:pPr>
-        <w:spacing w:line="360" w:lineRule="auto"/>
-        <w:ind w:firstLine="851"/>
-        <w:contextualSpacing/>
-        <w:jc w:val="center"/>
-        <w:rPr>
-          <w:rFonts w:ascii="Times New Roman" w:hAnsi="Times New Roman" w:cs="Times New Roman"/>
-          <w:b/>
-          <w:sz w:val="28"/>
-          <w:szCs w:val="28"/>
-        </w:rPr>
-      </w:pPr>
-    </w:p>
-    <w:p>
-      <w:pPr>
-        <w:spacing w:line="360" w:lineRule="auto"/>
-        <w:ind w:firstLine="851"/>
-        <w:contextualSpacing/>
-        <w:jc w:val="center"/>
-        <w:rPr>
-          <w:rFonts w:ascii="Times New Roman" w:hAnsi="Times New Roman" w:cs="Times New Roman"/>
-          <w:b/>
-          <w:sz w:val="28"/>
-          <w:szCs w:val="28"/>
-        </w:rPr>
-      </w:pPr>
-    </w:p>
-    <w:p>
-      <w:pPr>
-        <w:spacing w:line="360" w:lineRule="auto"/>
-        <w:ind w:firstLine="851"/>
-        <w:contextualSpacing/>
-        <w:jc w:val="center"/>
-        <w:rPr>
-          <w:rFonts w:ascii="Times New Roman" w:hAnsi="Times New Roman" w:cs="Times New Roman"/>
-          <w:b/>
-          <w:sz w:val="28"/>
-          <w:szCs w:val="28"/>
-        </w:rPr>
-      </w:pPr>
-    </w:p>
-    <w:p>
-      <w:pPr>
-        <w:spacing w:line="360" w:lineRule="auto"/>
-        <w:ind w:firstLine="851"/>
-        <w:contextualSpacing/>
-        <w:jc w:val="center"/>
-        <w:rPr>
-          <w:rFonts w:ascii="Times New Roman" w:hAnsi="Times New Roman" w:cs="Times New Roman"/>
-          <w:b/>
-          <w:sz w:val="28"/>
-          <w:szCs w:val="28"/>
-        </w:rPr>
-      </w:pPr>
-    </w:p>
-    <w:p>
-      <w:pPr>
-        <w:spacing w:line="360" w:lineRule="auto"/>
-        <w:ind w:firstLine="851"/>
-        <w:contextualSpacing/>
-        <w:jc w:val="center"/>
-        <w:rPr>
-          <w:rFonts w:ascii="Times New Roman" w:hAnsi="Times New Roman" w:cs="Times New Roman"/>
-          <w:b/>
-          <w:sz w:val="28"/>
-          <w:szCs w:val="28"/>
-        </w:rPr>
-      </w:pPr>
-    </w:p>
-    <w:p>
-      <w:pPr>
-        <w:spacing w:line="360" w:lineRule="auto"/>
-        <w:ind w:firstLine="851"/>
-        <w:contextualSpacing/>
-        <w:jc w:val="center"/>
-        <w:rPr>
-          <w:rFonts w:ascii="Times New Roman" w:hAnsi="Times New Roman" w:cs="Times New Roman"/>
-          <w:b/>
-          <w:sz w:val="28"/>
-          <w:szCs w:val="28"/>
-        </w:rPr>
-      </w:pPr>
-    </w:p>
-    <w:p>
-      <w:pPr>
-        <w:spacing w:line="360" w:lineRule="auto"/>
-        <w:ind w:firstLine="851"/>
-        <w:contextualSpacing/>
-        <w:jc w:val="center"/>
-        <w:rPr>
-          <w:rFonts w:ascii="Times New Roman" w:hAnsi="Times New Roman" w:cs="Times New Roman"/>
-          <w:b/>
-          <w:sz w:val="28"/>
-          <w:szCs w:val="28"/>
-        </w:rPr>
-      </w:pPr>
-    </w:p>
-    <w:p>
-      <w:pPr>
-        <w:spacing w:line="360" w:lineRule="auto"/>
-        <w:ind w:firstLine="851"/>
-        <w:contextualSpacing/>
-        <w:jc w:val="center"/>
-        <w:rPr>
-          <w:rFonts w:ascii="Times New Roman" w:hAnsi="Times New Roman" w:cs="Times New Roman"/>
-          <w:b/>
-          <w:sz w:val="28"/>
-          <w:szCs w:val="28"/>
-        </w:rPr>
-      </w:pPr>
-    </w:p>
-    <w:p>
-      <w:pPr>
-        <w:spacing w:line="360" w:lineRule="auto"/>
-        <w:ind w:firstLine="851"/>
-        <w:contextualSpacing/>
-        <w:jc w:val="center"/>
-        <w:rPr>
-          <w:rFonts w:ascii="Times New Roman" w:hAnsi="Times New Roman" w:cs="Times New Roman"/>
-          <w:b/>
-          <w:sz w:val="28"/>
-          <w:szCs w:val="28"/>
-        </w:rPr>
-      </w:pPr>
-      <w:r>
-        <w:rPr>
-          <w:rFonts w:ascii="Times New Roman" w:hAnsi="Times New Roman" w:cs="Times New Roman"/>
-          <w:b/>
-          <w:sz w:val="28"/>
-          <w:szCs w:val="28"/>
-        </w:rPr>
-        <w:lastRenderedPageBreak/>
-        <w:t>2. ПРАКТИЧЕСКИЙ РАЗДЕЛ</w:t>
-      </w:r>
-    </w:p>
-    <w:p>
-      <w:pPr>
-        <w:spacing w:line="360" w:lineRule="auto"/>
-        <w:ind w:firstLine="851"/>
-        <w:contextualSpacing/>
-        <w:jc w:val="center"/>
-        <w:rPr>
-          <w:rFonts w:ascii="Times New Roman" w:hAnsi="Times New Roman" w:cs="Times New Roman"/>
-          <w:b/>
-          <w:sz w:val="28"/>
-          <w:szCs w:val="28"/>
-        </w:rPr>
-      </w:pPr>
       <w:r>
         <w:rPr>
           <w:rFonts w:ascii="Times New Roman" w:hAnsi="Times New Roman" w:cs="Times New Roman"/>
@@ -5231,7 +4445,55 @@
           <w:sz w:val="28"/>
           <w:szCs w:val="28"/>
         </w:rPr>
-        <w:t>В итоге получили две целостных базы данных, которые удовлетворяют всем требованиям программного продукта.</w:t>
+        <w:t>В итоге получили целостн</w:t>
+      </w:r>
+      <w:r>
+        <w:rPr>
+          <w:rFonts w:ascii="Times New Roman" w:hAnsi="Times New Roman" w:cs="Times New Roman"/>
+          <w:sz w:val="28"/>
+          <w:szCs w:val="28"/>
+        </w:rPr>
+        <w:t>ую</w:t>
+      </w:r>
+      <w:r>
+        <w:rPr>
+          <w:rFonts w:ascii="Times New Roman" w:hAnsi="Times New Roman" w:cs="Times New Roman"/>
+          <w:sz w:val="28"/>
+          <w:szCs w:val="28"/>
+        </w:rPr>
+        <w:t xml:space="preserve"> баз</w:t>
+      </w:r>
+      <w:r>
+        <w:rPr>
+          <w:rFonts w:ascii="Times New Roman" w:hAnsi="Times New Roman" w:cs="Times New Roman"/>
+          <w:sz w:val="28"/>
+          <w:szCs w:val="28"/>
+        </w:rPr>
+        <w:t>у</w:t>
+      </w:r>
+      <w:r>
+        <w:rPr>
+          <w:rFonts w:ascii="Times New Roman" w:hAnsi="Times New Roman" w:cs="Times New Roman"/>
+          <w:sz w:val="28"/>
+          <w:szCs w:val="28"/>
+        </w:rPr>
+        <w:t xml:space="preserve"> данных, котор</w:t>
+      </w:r>
+      <w:r>
+        <w:rPr>
+          <w:rFonts w:ascii="Times New Roman" w:hAnsi="Times New Roman" w:cs="Times New Roman"/>
+          <w:sz w:val="28"/>
+          <w:szCs w:val="28"/>
+        </w:rPr>
+        <w:t>ая</w:t>
+      </w:r>
+      <w:r>
+        <w:rPr>
+          <w:rFonts w:ascii="Times New Roman" w:hAnsi="Times New Roman" w:cs="Times New Roman"/>
+          <w:sz w:val="28"/>
+          <w:szCs w:val="28"/>
+        </w:rPr>
+        <w:t xml:space="preserve"> удовлетворяют всем требованиям программного продукта.</w:t>
       </w:r>
     </w:p>
     <w:p>
@@ -5498,25 +4760,7 @@
           <w:sz w:val="28"/>
           <w:szCs w:val="28"/>
         </w:rPr>
-        <w:t xml:space="preserve">При нажатии на регистрацию, произойдет отправка 5-ти </w:t>
-      </w:r>
-      <w:proofErr w:type="spellStart"/>
-      <w:r>
-        <w:rPr>
-          <w:rFonts w:ascii="Times New Roman" w:hAnsi="Times New Roman" w:cs="Times New Roman"/>
-          <w:sz w:val="28"/>
-          <w:szCs w:val="28"/>
-        </w:rPr>
-        <w:t>значного</w:t>
-      </w:r>
-      <w:proofErr w:type="spellEnd"/>
-      <w:r>
-        <w:rPr>
-          <w:rFonts w:ascii="Times New Roman" w:hAnsi="Times New Roman" w:cs="Times New Roman"/>
-          <w:sz w:val="28"/>
-          <w:szCs w:val="28"/>
-        </w:rPr>
-        <w:t xml:space="preserve"> кода подтверждения на электронный адрес, указанный в текстовом поле. </w:t>
+        <w:t xml:space="preserve">При нажатии на регистрацию, произойдет отправка 5-ти значного кода подтверждения на электронный адрес, указанный в текстовом поле. </w:t>
       </w:r>
       <w:r>
         <w:rPr>
@@ -6071,7 +5315,6 @@
         </w:rPr>
         <w:t xml:space="preserve">крытие пользовательского элемента управления «Объявления». Он открывается по умолчанию при переходе на главную рабочую форму. На данном элементе расположен </w:t>
       </w:r>
-      <w:proofErr w:type="spellStart"/>
       <w:r>
         <w:rPr>
           <w:rFonts w:ascii="Times New Roman" w:hAnsi="Times New Roman" w:cs="Times New Roman"/>
@@ -6081,7 +5324,6 @@
         </w:rPr>
         <w:t>DataGridView</w:t>
       </w:r>
-      <w:proofErr w:type="spellEnd"/>
       <w:r>
         <w:rPr>
           <w:rFonts w:ascii="Times New Roman" w:hAnsi="Times New Roman" w:cs="Times New Roman"/>
@@ -6666,7 +5908,6 @@
         </w:rPr>
         <w:t xml:space="preserve">На этом пользовательском элементе управления также присутствует </w:t>
       </w:r>
-      <w:proofErr w:type="spellStart"/>
       <w:r>
         <w:rPr>
           <w:rFonts w:ascii="Times New Roman" w:hAnsi="Times New Roman" w:cs="Times New Roman"/>
@@ -6678,7 +5919,6 @@
         </w:rPr>
         <w:t>DataGridView</w:t>
       </w:r>
-      <w:proofErr w:type="spellEnd"/>
       <w:r>
         <w:rPr>
           <w:rFonts w:ascii="Times New Roman" w:hAnsi="Times New Roman" w:cs="Times New Roman"/>
@@ -7001,7 +6241,6 @@
           <w:szCs w:val="24"/>
         </w:rPr>
       </w:pPr>
-      <w:bookmarkStart w:id="0" w:name="_GoBack"/>
       <w:r>
         <w:rPr>
           <w:noProof/>
@@ -7062,7 +6301,6 @@
           </wp:anchor>
         </w:drawing>
       </w:r>
-      <w:bookmarkEnd w:id="0"/>
       <w:r>
         <w:rPr>
           <w:rFonts w:ascii="Times New Roman" w:hAnsi="Times New Roman" w:cs="Times New Roman"/>
@@ -7200,43 +6438,7 @@
           <w:sz w:val="28"/>
           <w:szCs w:val="19"/>
         </w:rPr>
-        <w:t>Тестирование данного программного продукта происходило посредством модульного тестирования. Тестировались такие модули, как: «</w:t>
-      </w:r>
-      <w:r>
-        <w:rPr>
-          <w:rFonts w:ascii="Times New Roman" w:hAnsi="Times New Roman" w:cs="Times New Roman"/>
-          <w:color w:val="000000"/>
-          <w:sz w:val="28"/>
-          <w:szCs w:val="19"/>
-        </w:rPr>
-        <w:t>Менеджеры</w:t>
-      </w:r>
-      <w:r>
-        <w:rPr>
-          <w:rFonts w:ascii="Times New Roman" w:hAnsi="Times New Roman" w:cs="Times New Roman"/>
-          <w:color w:val="000000"/>
-          <w:sz w:val="28"/>
-          <w:szCs w:val="19"/>
-        </w:rPr>
-        <w:t>», «</w:t>
-      </w:r>
-      <w:r>
-        <w:rPr>
-          <w:rFonts w:ascii="Times New Roman" w:hAnsi="Times New Roman" w:cs="Times New Roman"/>
-          <w:color w:val="000000"/>
-          <w:sz w:val="28"/>
-          <w:szCs w:val="19"/>
-        </w:rPr>
-        <w:t>Объявления</w:t>
-      </w:r>
-      <w:r>
-        <w:rPr>
-          <w:rFonts w:ascii="Times New Roman" w:hAnsi="Times New Roman" w:cs="Times New Roman"/>
-          <w:color w:val="000000"/>
-          <w:sz w:val="28"/>
-          <w:szCs w:val="19"/>
-        </w:rPr>
-        <w:t>» и главная рабочая форма.</w:t>
+        <w:t>Тестирование данного программного продукта происходило посредством модульного тестирования. Тестировались такие модули, как: «Менеджеры», «Объявления» и главная рабочая форма.</w:t>
       </w:r>
     </w:p>
     <w:tbl>
@@ -7369,25 +6571,7 @@
                 <w:sz w:val="28"/>
                 <w:szCs w:val="19"/>
               </w:rPr>
-              <w:t xml:space="preserve">Автор: </w:t>
-            </w:r>
-            <w:r>
-              <w:rPr>
-                <w:rFonts w:ascii="Times New Roman" w:hAnsi="Times New Roman" w:cs="Times New Roman"/>
-                <w:color w:val="000000"/>
-                <w:sz w:val="28"/>
-                <w:szCs w:val="19"/>
-              </w:rPr>
-              <w:t>Вознесенский Александр Сергеевич</w:t>
-            </w:r>
-            <w:r>
-              <w:rPr>
-                <w:rFonts w:ascii="Times New Roman" w:hAnsi="Times New Roman" w:cs="Times New Roman"/>
-                <w:color w:val="000000"/>
-                <w:sz w:val="28"/>
-                <w:szCs w:val="19"/>
-              </w:rPr>
-              <w:t xml:space="preserve">                             Приоритет - высокий</w:t>
+              <w:t>Автор: Вознесенский Александр Сергеевич                             Приоритет - высокий</w:t>
             </w:r>
           </w:p>
         </w:tc>
@@ -8911,6 +8095,29 @@
         <w:jc w:val="both"/>
         <w:rPr>
           <w:rFonts w:ascii="Times New Roman" w:hAnsi="Times New Roman" w:cs="Times New Roman"/>
+          <w:color w:val="000000"/>
+          <w:sz w:val="28"/>
+          <w:szCs w:val="19"/>
+        </w:rPr>
+      </w:pPr>
+      <w:r>
+        <w:rPr>
+          <w:rFonts w:ascii="Times New Roman" w:hAnsi="Times New Roman" w:cs="Times New Roman"/>
+          <w:color w:val="000000"/>
+          <w:sz w:val="28"/>
+          <w:szCs w:val="19"/>
+        </w:rPr>
+        <w:t xml:space="preserve">В ходе тестирования информационной системы были выявлены и исправлены ошибки на главной рабочей форме и на пользовательском элементе «Менеджеры». </w:t>
+      </w:r>
+    </w:p>
+    <w:p>
+      <w:pPr>
+        <w:spacing w:line="360" w:lineRule="auto"/>
+        <w:ind w:firstLine="851"/>
+        <w:contextualSpacing/>
+        <w:jc w:val="both"/>
+        <w:rPr>
+          <w:rFonts w:ascii="Times New Roman" w:hAnsi="Times New Roman" w:cs="Times New Roman"/>
           <w:bCs/>
           <w:sz w:val="28"/>
           <w:szCs w:val="28"/>
@@ -9111,51 +8318,8 @@
           <w:szCs w:val="28"/>
         </w:rPr>
       </w:pPr>
-    </w:p>
-    <w:p>
-      <w:pPr>
-        <w:pStyle w:val="a3"/>
-        <w:spacing w:line="360" w:lineRule="auto"/>
-        <w:ind w:left="0" w:firstLine="709"/>
-        <w:jc w:val="center"/>
-        <w:rPr>
-          <w:rFonts w:ascii="Times New Roman" w:hAnsi="Times New Roman" w:cs="Times New Roman"/>
-          <w:b/>
-          <w:color w:val="000000"/>
-          <w:sz w:val="28"/>
-          <w:szCs w:val="28"/>
-        </w:rPr>
-      </w:pPr>
-    </w:p>
-    <w:p>
-      <w:pPr>
-        <w:pStyle w:val="a3"/>
-        <w:spacing w:line="360" w:lineRule="auto"/>
-        <w:ind w:left="0" w:firstLine="709"/>
-        <w:jc w:val="center"/>
-        <w:rPr>
-          <w:rFonts w:ascii="Times New Roman" w:hAnsi="Times New Roman" w:cs="Times New Roman"/>
-          <w:b/>
-          <w:color w:val="000000"/>
-          <w:sz w:val="28"/>
-          <w:szCs w:val="28"/>
-        </w:rPr>
-      </w:pPr>
-    </w:p>
-    <w:p>
-      <w:pPr>
-        <w:pStyle w:val="a3"/>
-        <w:spacing w:line="360" w:lineRule="auto"/>
-        <w:ind w:left="0" w:firstLine="709"/>
-        <w:jc w:val="center"/>
-        <w:rPr>
-          <w:rFonts w:ascii="Times New Roman" w:hAnsi="Times New Roman" w:cs="Times New Roman"/>
-          <w:b/>
-          <w:color w:val="000000"/>
-          <w:sz w:val="28"/>
-          <w:szCs w:val="28"/>
-        </w:rPr>
-      </w:pPr>
+      <w:bookmarkStart w:id="0" w:name="_GoBack"/>
+      <w:bookmarkEnd w:id="0"/>
       <w:r>
         <w:rPr>
           <w:rFonts w:ascii="Times New Roman" w:hAnsi="Times New Roman" w:cs="Times New Roman"/>
@@ -10213,43 +9377,7 @@
           <w:sz w:val="28"/>
           <w:szCs w:val="28"/>
         </w:rPr>
-        <w:t xml:space="preserve">Альфред, В. </w:t>
-      </w:r>
-      <w:proofErr w:type="spellStart"/>
-      <w:r>
-        <w:rPr>
-          <w:rFonts w:ascii="Times New Roman" w:hAnsi="Times New Roman" w:cs="Times New Roman"/>
-          <w:sz w:val="28"/>
-          <w:szCs w:val="28"/>
-        </w:rPr>
-        <w:t>Ахо</w:t>
-      </w:r>
-      <w:proofErr w:type="spellEnd"/>
-      <w:r>
-        <w:rPr>
-          <w:rFonts w:ascii="Times New Roman" w:hAnsi="Times New Roman" w:cs="Times New Roman"/>
-          <w:sz w:val="28"/>
-          <w:szCs w:val="28"/>
-        </w:rPr>
-        <w:t xml:space="preserve"> Компиляторы. Принципы, технологии и инструментарий / Альфред В. </w:t>
-      </w:r>
-      <w:proofErr w:type="spellStart"/>
-      <w:r>
-        <w:rPr>
-          <w:rFonts w:ascii="Times New Roman" w:hAnsi="Times New Roman" w:cs="Times New Roman"/>
-          <w:sz w:val="28"/>
-          <w:szCs w:val="28"/>
-        </w:rPr>
-        <w:t>Ахо</w:t>
-      </w:r>
-      <w:proofErr w:type="spellEnd"/>
-      <w:r>
-        <w:rPr>
-          <w:rFonts w:ascii="Times New Roman" w:hAnsi="Times New Roman" w:cs="Times New Roman"/>
-          <w:sz w:val="28"/>
-          <w:szCs w:val="28"/>
-        </w:rPr>
-        <w:t xml:space="preserve"> и др. - М.: Вильямс, 2015. - 266 c.</w:t>
+        <w:t>Альфред, В. Ахо Компиляторы. Принципы, технологии и инструментарий / Альфред В. Ахо и др. - М.: Вильямс, 2015. - 266 c.</w:t>
       </w:r>
     </w:p>
     <w:p>
@@ -10268,59 +9396,13 @@
           <w:szCs w:val="28"/>
         </w:rPr>
       </w:pPr>
-      <w:proofErr w:type="spellStart"/>
-      <w:r>
-        <w:rPr>
-          <w:rFonts w:ascii="Times New Roman" w:hAnsi="Times New Roman" w:cs="Times New Roman"/>
-          <w:sz w:val="28"/>
-          <w:szCs w:val="28"/>
-        </w:rPr>
-        <w:t>Дубнов</w:t>
-      </w:r>
-      <w:proofErr w:type="spellEnd"/>
-      <w:r>
-        <w:rPr>
-          <w:rFonts w:ascii="Times New Roman" w:hAnsi="Times New Roman" w:cs="Times New Roman"/>
-          <w:sz w:val="28"/>
-          <w:szCs w:val="28"/>
-        </w:rPr>
-        <w:t xml:space="preserve">, П.Ю. </w:t>
-      </w:r>
-      <w:proofErr w:type="spellStart"/>
-      <w:r>
-        <w:rPr>
-          <w:rFonts w:ascii="Times New Roman" w:hAnsi="Times New Roman" w:cs="Times New Roman"/>
-          <w:sz w:val="28"/>
-          <w:szCs w:val="28"/>
-        </w:rPr>
-        <w:t>Access</w:t>
-      </w:r>
-      <w:proofErr w:type="spellEnd"/>
-      <w:r>
-        <w:rPr>
-          <w:rFonts w:ascii="Times New Roman" w:hAnsi="Times New Roman" w:cs="Times New Roman"/>
-          <w:sz w:val="28"/>
-          <w:szCs w:val="28"/>
-        </w:rPr>
-        <w:t xml:space="preserve"> 2000. Проектирование баз данных / П.Ю. </w:t>
-      </w:r>
-      <w:proofErr w:type="spellStart"/>
-      <w:r>
-        <w:rPr>
-          <w:rFonts w:ascii="Times New Roman" w:hAnsi="Times New Roman" w:cs="Times New Roman"/>
-          <w:sz w:val="28"/>
-          <w:szCs w:val="28"/>
-        </w:rPr>
-        <w:t>Дубнов</w:t>
-      </w:r>
-      <w:proofErr w:type="spellEnd"/>
-      <w:r>
-        <w:rPr>
-          <w:rFonts w:ascii="Times New Roman" w:hAnsi="Times New Roman" w:cs="Times New Roman"/>
-          <w:sz w:val="28"/>
-          <w:szCs w:val="28"/>
-        </w:rPr>
-        <w:t>. - М.: ДМК, 2015. - 272 c.</w:t>
+      <w:r>
+        <w:rPr>
+          <w:rFonts w:ascii="Times New Roman" w:hAnsi="Times New Roman" w:cs="Times New Roman"/>
+          <w:sz w:val="28"/>
+          <w:szCs w:val="28"/>
+        </w:rPr>
+        <w:t>Дубнов, П.Ю. Access 2000. Проектирование баз данных / П.Ю. Дубнов. - М.: ДМК, 2015. - 272 c.</w:t>
       </w:r>
     </w:p>
     <w:p>
@@ -10370,43 +9452,7 @@
           <w:sz w:val="28"/>
           <w:szCs w:val="28"/>
         </w:rPr>
-        <w:t xml:space="preserve">Послед, Б.С. </w:t>
-      </w:r>
-      <w:proofErr w:type="spellStart"/>
-      <w:r>
-        <w:rPr>
-          <w:rFonts w:ascii="Times New Roman" w:hAnsi="Times New Roman" w:cs="Times New Roman"/>
-          <w:sz w:val="28"/>
-          <w:szCs w:val="28"/>
-        </w:rPr>
-        <w:t>Access</w:t>
-      </w:r>
-      <w:proofErr w:type="spellEnd"/>
-      <w:r>
-        <w:rPr>
-          <w:rFonts w:ascii="Times New Roman" w:hAnsi="Times New Roman" w:cs="Times New Roman"/>
-          <w:sz w:val="28"/>
-          <w:szCs w:val="28"/>
-        </w:rPr>
-        <w:t xml:space="preserve"> 2000. Базы данных и приложения. Лекции и упражнения / Б.С. Послед. - К.: </w:t>
-      </w:r>
-      <w:proofErr w:type="spellStart"/>
-      <w:r>
-        <w:rPr>
-          <w:rFonts w:ascii="Times New Roman" w:hAnsi="Times New Roman" w:cs="Times New Roman"/>
-          <w:sz w:val="28"/>
-          <w:szCs w:val="28"/>
-        </w:rPr>
-        <w:t>DiaSoft</w:t>
-      </w:r>
-      <w:proofErr w:type="spellEnd"/>
-      <w:r>
-        <w:rPr>
-          <w:rFonts w:ascii="Times New Roman" w:hAnsi="Times New Roman" w:cs="Times New Roman"/>
-          <w:sz w:val="28"/>
-          <w:szCs w:val="28"/>
-        </w:rPr>
-        <w:t>, 2017. - 512 c.</w:t>
+        <w:t>Послед, Б.С. Access 2000. Базы данных и приложения. Лекции и упражнения / Б.С. Послед. - К.: DiaSoft, 2017. - 512 c.</w:t>
       </w:r>
     </w:p>
     <w:p>
@@ -10509,77 +9555,13 @@
           <w:szCs w:val="28"/>
         </w:rPr>
       </w:pPr>
-      <w:proofErr w:type="spellStart"/>
-      <w:r>
-        <w:rPr>
-          <w:rFonts w:ascii="Times New Roman" w:hAnsi="Times New Roman" w:cs="Times New Roman"/>
-          <w:sz w:val="28"/>
-          <w:szCs w:val="28"/>
-        </w:rPr>
-        <w:t>Энсор</w:t>
-      </w:r>
-      <w:proofErr w:type="spellEnd"/>
-      <w:r>
-        <w:rPr>
-          <w:rFonts w:ascii="Times New Roman" w:hAnsi="Times New Roman" w:cs="Times New Roman"/>
-          <w:sz w:val="28"/>
-          <w:szCs w:val="28"/>
-        </w:rPr>
-        <w:t xml:space="preserve"> </w:t>
-      </w:r>
-      <w:proofErr w:type="spellStart"/>
-      <w:r>
-        <w:rPr>
-          <w:rFonts w:ascii="Times New Roman" w:hAnsi="Times New Roman" w:cs="Times New Roman"/>
-          <w:sz w:val="28"/>
-          <w:szCs w:val="28"/>
-        </w:rPr>
-        <w:t>Oracle</w:t>
-      </w:r>
-      <w:proofErr w:type="spellEnd"/>
-      <w:r>
-        <w:rPr>
-          <w:rFonts w:ascii="Times New Roman" w:hAnsi="Times New Roman" w:cs="Times New Roman"/>
-          <w:sz w:val="28"/>
-          <w:szCs w:val="28"/>
-        </w:rPr>
-        <w:t xml:space="preserve"> проектирование баз данных / </w:t>
-      </w:r>
-      <w:proofErr w:type="spellStart"/>
-      <w:r>
-        <w:rPr>
-          <w:rFonts w:ascii="Times New Roman" w:hAnsi="Times New Roman" w:cs="Times New Roman"/>
-          <w:sz w:val="28"/>
-          <w:szCs w:val="28"/>
-        </w:rPr>
-        <w:t>Энсор</w:t>
-      </w:r>
-      <w:proofErr w:type="spellEnd"/>
-      <w:r>
-        <w:rPr>
-          <w:rFonts w:ascii="Times New Roman" w:hAnsi="Times New Roman" w:cs="Times New Roman"/>
-          <w:sz w:val="28"/>
-          <w:szCs w:val="28"/>
-        </w:rPr>
-        <w:t>, Стивенсон Дейв</w:t>
-      </w:r>
-      <w:proofErr w:type="gramStart"/>
-      <w:r>
-        <w:rPr>
-          <w:rFonts w:ascii="Times New Roman" w:hAnsi="Times New Roman" w:cs="Times New Roman"/>
-          <w:sz w:val="28"/>
-          <w:szCs w:val="28"/>
-        </w:rPr>
-        <w:t>; ,</w:t>
-      </w:r>
-      <w:proofErr w:type="gramEnd"/>
-      <w:r>
-        <w:rPr>
-          <w:rFonts w:ascii="Times New Roman" w:hAnsi="Times New Roman" w:cs="Times New Roman"/>
-          <w:sz w:val="28"/>
-          <w:szCs w:val="28"/>
-        </w:rPr>
-        <w:t xml:space="preserve"> Йен. - М.: BHV Киев, 2014. - 560 c.</w:t>
+      <w:r>
+        <w:rPr>
+          <w:rFonts w:ascii="Times New Roman" w:hAnsi="Times New Roman" w:cs="Times New Roman"/>
+          <w:sz w:val="28"/>
+          <w:szCs w:val="28"/>
+        </w:rPr>
+        <w:t>Энсор Oracle проектирование баз данных / Энсор, Стивенсон Дейв; , Йен. - М.: BHV Киев, 2014. - 560 c.</w:t>
       </w:r>
     </w:p>
     <w:p>
@@ -14778,6 +13760,17 @@
     <w:uiPriority w:val="99"/>
     <w:rsid w:val="007536A4"/>
   </w:style>
+  <w:style w:type="character" w:styleId="ac">
+    <w:name w:val="Hyperlink"/>
+    <w:basedOn w:val="a0"/>
+    <w:uiPriority w:val="99"/>
+    <w:unhideWhenUsed/>
+    <w:rsid w:val="00981C40"/>
+    <w:rPr>
+      <w:color w:val="0000FF"/>
+      <w:u w:val="single"/>
+    </w:rPr>
+  </w:style>
 </w:styles>
 </file>
 
@@ -15081,7 +14074,7 @@
 </file>
 
 <file path=customXml/itemProps1.xml><?xml version="1.0" encoding="utf-8"?>
-<ds:datastoreItem xmlns:ds="http://schemas.openxmlformats.org/officeDocument/2006/customXml" ds:itemID="{2009E9FC-1ABC-4F01-9CFC-5B5D63800C7F}">
+<ds:datastoreItem xmlns:ds="http://schemas.openxmlformats.org/officeDocument/2006/customXml" ds:itemID="{1145AE42-0FE7-417B-9985-5541C0EB0576}">
   <ds:schemaRefs>
     <ds:schemaRef ds:uri="http://schemas.openxmlformats.org/officeDocument/2006/bibliography"/>
   </ds:schemaRefs>
